--- a/README.docx
+++ b/README.docx
@@ -6,7 +6,6 @@
       <w:pPr>
         <w:jc w:val="center"/>
         <w:rPr>
-          <w:rFonts w:hint="cs"/>
           <w:b/>
           <w:bCs/>
           <w:color w:val="215E99" w:themeColor="text2" w:themeTint="BF"/>
@@ -46,31 +45,31 @@
           <w:sz w:val="40"/>
           <w:szCs w:val="40"/>
         </w:rPr>
-        <w:t xml:space="preserve"> JAV</w:t>
-      </w:r>
-      <w:r>
+        <w:t xml:space="preserve"> JAVA</w:t>
+      </w:r>
+    </w:p>
+    <w:p>
+      <w:pPr>
+        <w:jc w:val="center"/>
         <w:rPr>
           <w:b/>
           <w:bCs/>
           <w:color w:val="215E99" w:themeColor="text2" w:themeTint="BF"/>
           <w:sz w:val="40"/>
           <w:szCs w:val="40"/>
-        </w:rPr>
-        <w:t>A</w:t>
-      </w:r>
-    </w:p>
-    <w:p>
-      <w:pPr>
-        <w:jc w:val="center"/>
+          <w:rtl/>
+        </w:rPr>
+      </w:pPr>
+      <w:r>
         <w:rPr>
           <w:b/>
           <w:bCs/>
           <w:color w:val="215E99" w:themeColor="text2" w:themeTint="BF"/>
           <w:sz w:val="40"/>
           <w:szCs w:val="40"/>
-          <w:rtl/>
-        </w:rPr>
-      </w:pPr>
+        </w:rPr>
+        <w:t xml:space="preserve"> </w:t>
+      </w:r>
       <w:r>
         <w:rPr>
           <w:b/>
@@ -78,11 +77,13 @@
           <w:color w:val="215E99" w:themeColor="text2" w:themeTint="BF"/>
           <w:sz w:val="40"/>
           <w:szCs w:val="40"/>
-        </w:rPr>
-        <w:t xml:space="preserve"> </w:t>
-      </w:r>
-      <w:r>
-        <w:rPr>
+          <w:rtl/>
+        </w:rPr>
+        <w:t xml:space="preserve">תרגיל בית </w:t>
+      </w:r>
+      <w:r>
+        <w:rPr>
+          <w:rFonts w:hint="cs"/>
           <w:b/>
           <w:bCs/>
           <w:color w:val="215E99" w:themeColor="text2" w:themeTint="BF"/>
@@ -90,141 +91,986 @@
           <w:szCs w:val="40"/>
           <w:rtl/>
         </w:rPr>
-        <w:t xml:space="preserve">תרגיל בית </w:t>
-      </w:r>
-      <w:r>
-        <w:rPr>
-          <w:rFonts w:hint="cs"/>
+        <w:t>2</w:t>
+      </w:r>
+    </w:p>
+    <w:p>
+      <w:pPr>
+        <w:rPr>
+          <w:rtl/>
+        </w:rPr>
+      </w:pPr>
+      <w:r>
+        <w:rPr>
+          <w:rFonts w:hint="cs"/>
+          <w:rtl/>
+        </w:rPr>
+        <w:t>שיחה מצד השרת והלקוח:</w:t>
+      </w:r>
+    </w:p>
+    <w:p>
+      <w:pPr>
+        <w:rPr>
+          <w:rtl/>
+        </w:rPr>
+      </w:pPr>
+      <w:r>
+        <w:rPr>
+          <w:rFonts w:cs="Arial"/>
+          <w:rtl/>
+        </w:rPr>
+        <w:drawing>
+          <wp:inline distT="0" distB="0" distL="0" distR="0" wp14:anchorId="3EABF684" wp14:editId="21801D45">
+            <wp:extent cx="5731510" cy="857885"/>
+            <wp:effectExtent l="0" t="0" r="2540" b="0"/>
+            <wp:docPr id="825874272" name="Picture 1"/>
+            <wp:cNvGraphicFramePr>
+              <a:graphicFrameLocks xmlns:a="http://schemas.openxmlformats.org/drawingml/2006/main" noChangeAspect="1"/>
+            </wp:cNvGraphicFramePr>
+            <a:graphic xmlns:a="http://schemas.openxmlformats.org/drawingml/2006/main">
+              <a:graphicData uri="http://schemas.openxmlformats.org/drawingml/2006/picture">
+                <pic:pic xmlns:pic="http://schemas.openxmlformats.org/drawingml/2006/picture">
+                  <pic:nvPicPr>
+                    <pic:cNvPr id="825874272" name=""/>
+                    <pic:cNvPicPr/>
+                  </pic:nvPicPr>
+                  <pic:blipFill>
+                    <a:blip r:embed="rId5"/>
+                    <a:stretch>
+                      <a:fillRect/>
+                    </a:stretch>
+                  </pic:blipFill>
+                  <pic:spPr>
+                    <a:xfrm>
+                      <a:off x="0" y="0"/>
+                      <a:ext cx="5731510" cy="857885"/>
+                    </a:xfrm>
+                    <a:prstGeom prst="rect">
+                      <a:avLst/>
+                    </a:prstGeom>
+                  </pic:spPr>
+                </pic:pic>
+              </a:graphicData>
+            </a:graphic>
+          </wp:inline>
+        </w:drawing>
+      </w:r>
+    </w:p>
+    <w:p>
+      <w:pPr>
+        <w:jc w:val="center"/>
+        <w:rPr>
+          <w:rtl/>
+        </w:rPr>
+      </w:pPr>
+      <w:r>
+        <w:rPr>
+          <w:rFonts w:cs="Arial"/>
+          <w:rtl/>
+        </w:rPr>
+        <w:drawing>
+          <wp:inline distT="0" distB="0" distL="0" distR="0" wp14:anchorId="749D77F6" wp14:editId="496E2076">
+            <wp:extent cx="2991267" cy="1895740"/>
+            <wp:effectExtent l="0" t="0" r="0" b="9525"/>
+            <wp:docPr id="1216240663" name="Picture 1" descr="A screenshot of a computer program&#10;&#10;Description automatically generated"/>
+            <wp:cNvGraphicFramePr>
+              <a:graphicFrameLocks xmlns:a="http://schemas.openxmlformats.org/drawingml/2006/main" noChangeAspect="1"/>
+            </wp:cNvGraphicFramePr>
+            <a:graphic xmlns:a="http://schemas.openxmlformats.org/drawingml/2006/main">
+              <a:graphicData uri="http://schemas.openxmlformats.org/drawingml/2006/picture">
+                <pic:pic xmlns:pic="http://schemas.openxmlformats.org/drawingml/2006/picture">
+                  <pic:nvPicPr>
+                    <pic:cNvPr id="1216240663" name="Picture 1" descr="A screenshot of a computer program&#10;&#10;Description automatically generated"/>
+                    <pic:cNvPicPr/>
+                  </pic:nvPicPr>
+                  <pic:blipFill>
+                    <a:blip r:embed="rId6"/>
+                    <a:stretch>
+                      <a:fillRect/>
+                    </a:stretch>
+                  </pic:blipFill>
+                  <pic:spPr>
+                    <a:xfrm>
+                      <a:off x="0" y="0"/>
+                      <a:ext cx="2991267" cy="1895740"/>
+                    </a:xfrm>
+                    <a:prstGeom prst="rect">
+                      <a:avLst/>
+                    </a:prstGeom>
+                  </pic:spPr>
+                </pic:pic>
+              </a:graphicData>
+            </a:graphic>
+          </wp:inline>
+        </w:drawing>
+      </w:r>
+    </w:p>
+    <w:p>
+      <w:pPr>
+        <w:jc w:val="center"/>
+      </w:pPr>
+      <w:r>
+        <w:rPr>
+          <w:rFonts w:cs="Arial"/>
+          <w:rtl/>
+        </w:rPr>
+        <w:drawing>
+          <wp:inline distT="0" distB="0" distL="0" distR="0" wp14:anchorId="55B5C85E" wp14:editId="5108FCD0">
+            <wp:extent cx="5649113" cy="1343212"/>
+            <wp:effectExtent l="0" t="0" r="8890" b="9525"/>
+            <wp:docPr id="1313667820" name="Picture 1" descr="A black screen with white text&#10;&#10;Description automatically generated"/>
+            <wp:cNvGraphicFramePr>
+              <a:graphicFrameLocks xmlns:a="http://schemas.openxmlformats.org/drawingml/2006/main" noChangeAspect="1"/>
+            </wp:cNvGraphicFramePr>
+            <a:graphic xmlns:a="http://schemas.openxmlformats.org/drawingml/2006/main">
+              <a:graphicData uri="http://schemas.openxmlformats.org/drawingml/2006/picture">
+                <pic:pic xmlns:pic="http://schemas.openxmlformats.org/drawingml/2006/picture">
+                  <pic:nvPicPr>
+                    <pic:cNvPr id="1313667820" name="Picture 1" descr="A black screen with white text&#10;&#10;Description automatically generated"/>
+                    <pic:cNvPicPr/>
+                  </pic:nvPicPr>
+                  <pic:blipFill>
+                    <a:blip r:embed="rId7"/>
+                    <a:stretch>
+                      <a:fillRect/>
+                    </a:stretch>
+                  </pic:blipFill>
+                  <pic:spPr>
+                    <a:xfrm>
+                      <a:off x="0" y="0"/>
+                      <a:ext cx="5649113" cy="1343212"/>
+                    </a:xfrm>
+                    <a:prstGeom prst="rect">
+                      <a:avLst/>
+                    </a:prstGeom>
+                  </pic:spPr>
+                </pic:pic>
+              </a:graphicData>
+            </a:graphic>
+          </wp:inline>
+        </w:drawing>
+      </w:r>
+    </w:p>
+    <w:p>
+      <w:pPr>
+        <w:jc w:val="center"/>
+      </w:pPr>
+      <w:r>
+        <w:rPr>
+          <w:rFonts w:cs="Arial"/>
+          <w:rtl/>
+        </w:rPr>
+        <w:drawing>
+          <wp:inline distT="0" distB="0" distL="0" distR="0" wp14:anchorId="64CBF9A3" wp14:editId="5CC46821">
+            <wp:extent cx="5731510" cy="2844165"/>
+            <wp:effectExtent l="0" t="0" r="2540" b="0"/>
+            <wp:docPr id="1168638867" name="Picture 1"/>
+            <wp:cNvGraphicFramePr>
+              <a:graphicFrameLocks xmlns:a="http://schemas.openxmlformats.org/drawingml/2006/main" noChangeAspect="1"/>
+            </wp:cNvGraphicFramePr>
+            <a:graphic xmlns:a="http://schemas.openxmlformats.org/drawingml/2006/main">
+              <a:graphicData uri="http://schemas.openxmlformats.org/drawingml/2006/picture">
+                <pic:pic xmlns:pic="http://schemas.openxmlformats.org/drawingml/2006/picture">
+                  <pic:nvPicPr>
+                    <pic:cNvPr id="1168638867" name=""/>
+                    <pic:cNvPicPr/>
+                  </pic:nvPicPr>
+                  <pic:blipFill>
+                    <a:blip r:embed="rId8"/>
+                    <a:stretch>
+                      <a:fillRect/>
+                    </a:stretch>
+                  </pic:blipFill>
+                  <pic:spPr>
+                    <a:xfrm>
+                      <a:off x="0" y="0"/>
+                      <a:ext cx="5731510" cy="2844165"/>
+                    </a:xfrm>
+                    <a:prstGeom prst="rect">
+                      <a:avLst/>
+                    </a:prstGeom>
+                  </pic:spPr>
+                </pic:pic>
+              </a:graphicData>
+            </a:graphic>
+          </wp:inline>
+        </w:drawing>
+      </w:r>
+    </w:p>
+    <w:p>
+      <w:pPr>
+        <w:jc w:val="center"/>
+      </w:pPr>
+      <w:r>
+        <w:rPr>
+          <w:rFonts w:cs="Arial"/>
+          <w:rtl/>
+        </w:rPr>
+        <w:lastRenderedPageBreak/>
+        <w:drawing>
+          <wp:inline distT="0" distB="0" distL="0" distR="0" wp14:anchorId="689021B3" wp14:editId="70F7C5E6">
+            <wp:extent cx="5731510" cy="2181860"/>
+            <wp:effectExtent l="0" t="0" r="2540" b="8890"/>
+            <wp:docPr id="843189722" name="Picture 1" descr="A computer screen shot of a black screen&#10;&#10;Description automatically generated"/>
+            <wp:cNvGraphicFramePr>
+              <a:graphicFrameLocks xmlns:a="http://schemas.openxmlformats.org/drawingml/2006/main" noChangeAspect="1"/>
+            </wp:cNvGraphicFramePr>
+            <a:graphic xmlns:a="http://schemas.openxmlformats.org/drawingml/2006/main">
+              <a:graphicData uri="http://schemas.openxmlformats.org/drawingml/2006/picture">
+                <pic:pic xmlns:pic="http://schemas.openxmlformats.org/drawingml/2006/picture">
+                  <pic:nvPicPr>
+                    <pic:cNvPr id="843189722" name="Picture 1" descr="A computer screen shot of a black screen&#10;&#10;Description automatically generated"/>
+                    <pic:cNvPicPr/>
+                  </pic:nvPicPr>
+                  <pic:blipFill>
+                    <a:blip r:embed="rId9"/>
+                    <a:stretch>
+                      <a:fillRect/>
+                    </a:stretch>
+                  </pic:blipFill>
+                  <pic:spPr>
+                    <a:xfrm>
+                      <a:off x="0" y="0"/>
+                      <a:ext cx="5731510" cy="2181860"/>
+                    </a:xfrm>
+                    <a:prstGeom prst="rect">
+                      <a:avLst/>
+                    </a:prstGeom>
+                  </pic:spPr>
+                </pic:pic>
+              </a:graphicData>
+            </a:graphic>
+          </wp:inline>
+        </w:drawing>
+      </w:r>
+    </w:p>
+    <w:p>
+      <w:pPr>
+        <w:jc w:val="center"/>
+        <w:rPr>
+          <w:rtl/>
+        </w:rPr>
+      </w:pPr>
+      <w:r>
+        <w:rPr>
+          <w:rFonts w:cs="Arial"/>
+          <w:rtl/>
+        </w:rPr>
+        <w:drawing>
+          <wp:inline distT="0" distB="0" distL="0" distR="0" wp14:anchorId="172697C6" wp14:editId="1B1063BE">
+            <wp:extent cx="5731510" cy="2195195"/>
+            <wp:effectExtent l="0" t="0" r="2540" b="0"/>
+            <wp:docPr id="1974119611" name="Picture 1" descr="A screenshot of a computer program&#10;&#10;Description automatically generated"/>
+            <wp:cNvGraphicFramePr>
+              <a:graphicFrameLocks xmlns:a="http://schemas.openxmlformats.org/drawingml/2006/main" noChangeAspect="1"/>
+            </wp:cNvGraphicFramePr>
+            <a:graphic xmlns:a="http://schemas.openxmlformats.org/drawingml/2006/main">
+              <a:graphicData uri="http://schemas.openxmlformats.org/drawingml/2006/picture">
+                <pic:pic xmlns:pic="http://schemas.openxmlformats.org/drawingml/2006/picture">
+                  <pic:nvPicPr>
+                    <pic:cNvPr id="1974119611" name="Picture 1" descr="A screenshot of a computer program&#10;&#10;Description automatically generated"/>
+                    <pic:cNvPicPr/>
+                  </pic:nvPicPr>
+                  <pic:blipFill>
+                    <a:blip r:embed="rId10"/>
+                    <a:stretch>
+                      <a:fillRect/>
+                    </a:stretch>
+                  </pic:blipFill>
+                  <pic:spPr>
+                    <a:xfrm>
+                      <a:off x="0" y="0"/>
+                      <a:ext cx="5731510" cy="2195195"/>
+                    </a:xfrm>
+                    <a:prstGeom prst="rect">
+                      <a:avLst/>
+                    </a:prstGeom>
+                  </pic:spPr>
+                </pic:pic>
+              </a:graphicData>
+            </a:graphic>
+          </wp:inline>
+        </w:drawing>
+      </w:r>
+    </w:p>
+    <w:p>
+      <w:pPr>
+        <w:jc w:val="center"/>
+        <w:rPr>
+          <w:rFonts w:hint="cs"/>
+          <w:rtl/>
+        </w:rPr>
+      </w:pPr>
+      <w:r>
+        <w:rPr>
+          <w:rFonts w:cs="Arial"/>
+          <w:rtl/>
+        </w:rPr>
+        <w:drawing>
+          <wp:inline distT="0" distB="0" distL="0" distR="0" wp14:anchorId="0456B126" wp14:editId="75034224">
+            <wp:extent cx="5731510" cy="1637030"/>
+            <wp:effectExtent l="0" t="0" r="2540" b="1270"/>
+            <wp:docPr id="1808149822" name="Picture 1"/>
+            <wp:cNvGraphicFramePr>
+              <a:graphicFrameLocks xmlns:a="http://schemas.openxmlformats.org/drawingml/2006/main" noChangeAspect="1"/>
+            </wp:cNvGraphicFramePr>
+            <a:graphic xmlns:a="http://schemas.openxmlformats.org/drawingml/2006/main">
+              <a:graphicData uri="http://schemas.openxmlformats.org/drawingml/2006/picture">
+                <pic:pic xmlns:pic="http://schemas.openxmlformats.org/drawingml/2006/picture">
+                  <pic:nvPicPr>
+                    <pic:cNvPr id="1808149822" name=""/>
+                    <pic:cNvPicPr/>
+                  </pic:nvPicPr>
+                  <pic:blipFill>
+                    <a:blip r:embed="rId11"/>
+                    <a:stretch>
+                      <a:fillRect/>
+                    </a:stretch>
+                  </pic:blipFill>
+                  <pic:spPr>
+                    <a:xfrm>
+                      <a:off x="0" y="0"/>
+                      <a:ext cx="5731510" cy="1637030"/>
+                    </a:xfrm>
+                    <a:prstGeom prst="rect">
+                      <a:avLst/>
+                    </a:prstGeom>
+                  </pic:spPr>
+                </pic:pic>
+              </a:graphicData>
+            </a:graphic>
+          </wp:inline>
+        </w:drawing>
+      </w:r>
+    </w:p>
+    <w:p>
+      <w:pPr>
+        <w:rPr>
+          <w:rtl/>
+        </w:rPr>
+      </w:pPr>
+    </w:p>
+    <w:p>
+      <w:pPr>
+        <w:rPr>
+          <w:rtl/>
+        </w:rPr>
+      </w:pPr>
+    </w:p>
+    <w:p>
+      <w:pPr>
+        <w:rPr>
+          <w:rtl/>
+        </w:rPr>
+      </w:pPr>
+    </w:p>
+    <w:p>
+      <w:pPr>
+        <w:rPr>
+          <w:rtl/>
+        </w:rPr>
+      </w:pPr>
+    </w:p>
+    <w:p>
+      <w:pPr>
+        <w:rPr>
+          <w:rtl/>
+        </w:rPr>
+      </w:pPr>
+    </w:p>
+    <w:p>
+      <w:pPr>
+        <w:rPr>
+          <w:rtl/>
+        </w:rPr>
+      </w:pPr>
+    </w:p>
+    <w:p>
+      <w:pPr>
+        <w:rPr>
+          <w:rtl/>
+        </w:rPr>
+      </w:pPr>
+    </w:p>
+    <w:p>
+      <w:pPr>
+        <w:rPr>
+          <w:rtl/>
+        </w:rPr>
+      </w:pPr>
+    </w:p>
+    <w:p>
+      <w:pPr>
+        <w:rPr>
+          <w:rtl/>
+        </w:rPr>
+      </w:pPr>
+    </w:p>
+    <w:p>
+      <w:pPr>
+        <w:rPr>
           <w:b/>
           <w:bCs/>
-          <w:color w:val="215E99" w:themeColor="text2" w:themeTint="BF"/>
-          <w:sz w:val="40"/>
-          <w:szCs w:val="40"/>
-          <w:rtl/>
-        </w:rPr>
-        <w:t>2</w:t>
-      </w:r>
-    </w:p>
-    <w:p>
-      <w:pPr>
-        <w:pStyle w:val="ListParagraph"/>
-        <w:numPr>
-          <w:ilvl w:val="0"/>
-          <w:numId w:val="1"/>
-        </w:numPr>
-      </w:pPr>
-      <w:r>
-        <w:rPr>
-          <w:rFonts w:hint="cs"/>
-          <w:rtl/>
-        </w:rPr>
-        <w:t>להוסיף צילומי מסך של השיחה גם בצד של השרת וגם בצד של הלקוח</w:t>
-      </w:r>
-    </w:p>
-    <w:p>
-      <w:pPr>
-        <w:pStyle w:val="ListParagraph"/>
-        <w:numPr>
-          <w:ilvl w:val="0"/>
-          <w:numId w:val="1"/>
-        </w:numPr>
-      </w:pPr>
-      <w:r>
-        <w:rPr>
-          <w:rFonts w:hint="cs"/>
-          <w:rtl/>
-        </w:rPr>
-        <w:t>להוסיף הסברים על כל השורות האדומות בתרגיל שם</w:t>
-      </w:r>
-    </w:p>
-    <w:p>
-      <w:pPr>
-        <w:pStyle w:val="ListParagraph"/>
-        <w:numPr>
-          <w:ilvl w:val="0"/>
-          <w:numId w:val="1"/>
-        </w:numPr>
-      </w:pPr>
-      <w:r>
-        <w:rPr>
-          <w:rFonts w:hint="cs"/>
-          <w:rtl/>
-        </w:rPr>
-        <w:t xml:space="preserve">איך השרת מנתק את הלקוח? להסביר על ה </w:t>
-      </w:r>
-      <w:r>
-        <w:t>Disconnecting…</w:t>
-      </w:r>
-    </w:p>
-    <w:p>
-      <w:pPr>
-        <w:pStyle w:val="ListParagraph"/>
-        <w:numPr>
-          <w:ilvl w:val="0"/>
-          <w:numId w:val="1"/>
-        </w:numPr>
-      </w:pPr>
-      <w:r>
-        <w:rPr>
-          <w:rFonts w:hint="cs"/>
-          <w:rtl/>
-        </w:rPr>
-        <w:t xml:space="preserve">להסביר מה יש במחלקה של </w:t>
-      </w:r>
-      <w:r>
+          <w:u w:val="single"/>
+          <w:rtl/>
+        </w:rPr>
+      </w:pPr>
+      <w:r>
+        <w:rPr>
+          <w:rFonts w:hint="cs"/>
+          <w:b/>
+          <w:bCs/>
+          <w:u w:val="single"/>
+          <w:rtl/>
+        </w:rPr>
+        <w:lastRenderedPageBreak/>
+        <w:t>הסברים:</w:t>
+      </w:r>
+    </w:p>
+    <w:p>
+      <w:pPr>
+        <w:rPr>
+          <w:color w:val="FF0000"/>
+          <w:rtl/>
+        </w:rPr>
+      </w:pPr>
+      <w:r>
+        <w:rPr>
+          <w:rFonts w:hint="cs"/>
+          <w:color w:val="FF0000"/>
+          <w:rtl/>
+        </w:rPr>
+        <w:t xml:space="preserve">בשלב זה השרת מנתק את הלקוח </w:t>
+      </w:r>
+      <w:r>
+        <w:rPr>
+          <w:color w:val="FF0000"/>
+          <w:rtl/>
+        </w:rPr>
+        <w:t>–</w:t>
+      </w:r>
+      <w:r>
+        <w:rPr>
+          <w:rFonts w:hint="cs"/>
+          <w:color w:val="FF0000"/>
+          <w:rtl/>
+        </w:rPr>
+        <w:t xml:space="preserve"> חשבו איך לעשות את זה?</w:t>
+      </w:r>
+    </w:p>
+    <w:p>
+      <w:pPr>
+        <w:rPr>
+          <w:rtl/>
+        </w:rPr>
+      </w:pPr>
+      <w:r>
+        <w:rPr>
+          <w:rFonts w:hint="cs"/>
+          <w:rtl/>
+        </w:rPr>
+        <w:t xml:space="preserve">על מנת לנתק את הלקוח מהשרת, נשתמש בעיבוד (קריאה) של הנתונים מהצד של השרת שמתרחש ב </w:t>
+      </w:r>
+      <w:proofErr w:type="spellStart"/>
+      <w:r>
+        <w:t>RuppinClient</w:t>
+      </w:r>
+      <w:proofErr w:type="spellEnd"/>
+      <w:r>
+        <w:rPr>
+          <w:rFonts w:hint="cs"/>
+          <w:rtl/>
+        </w:rPr>
+        <w:t>.</w:t>
+      </w:r>
+      <w:r>
+        <w:rPr>
+          <w:rFonts w:hint="cs"/>
+          <w:rtl/>
+        </w:rPr>
+        <w:t xml:space="preserve"> במקרה וה </w:t>
+      </w:r>
+      <w:r>
+        <w:t>input</w:t>
+      </w:r>
+      <w:r>
+        <w:rPr>
+          <w:rFonts w:hint="cs"/>
+          <w:rtl/>
+        </w:rPr>
+        <w:t xml:space="preserve"> מהשרת שווה ל-</w:t>
+      </w:r>
+      <w:r>
+        <w:t>"Bye."</w:t>
+      </w:r>
+      <w:r>
+        <w:rPr>
+          <w:rFonts w:hint="cs"/>
+          <w:rtl/>
+        </w:rPr>
+        <w:t xml:space="preserve"> או, במקרה של מה שהוספנו </w:t>
+      </w:r>
+      <w:r>
+        <w:rPr>
+          <w:rtl/>
+        </w:rPr>
+        <w:t>–</w:t>
+      </w:r>
+      <w:r>
+        <w:rPr>
+          <w:rFonts w:hint="cs"/>
+          <w:rtl/>
+        </w:rPr>
+        <w:t xml:space="preserve"> </w:t>
+      </w:r>
+      <w:r>
+        <w:t>"Disconnecting…"</w:t>
+      </w:r>
+      <w:r>
+        <w:rPr>
+          <w:rFonts w:hint="cs"/>
+          <w:rtl/>
+        </w:rPr>
+        <w:t xml:space="preserve"> אז השרת יבין שהוא צריך לנתק את הלקוח וינתק אותו.</w:t>
+      </w:r>
+    </w:p>
+    <w:p>
+      <w:pPr>
+        <w:jc w:val="center"/>
+        <w:rPr>
+          <w:rtl/>
+        </w:rPr>
+      </w:pPr>
+      <w:r>
+        <w:rPr>
+          <w:rFonts w:cs="Arial"/>
+          <w:rtl/>
+        </w:rPr>
+        <w:drawing>
+          <wp:inline distT="0" distB="0" distL="0" distR="0" wp14:anchorId="5F34C3D8" wp14:editId="51ADA3A7">
+            <wp:extent cx="5731510" cy="1860550"/>
+            <wp:effectExtent l="0" t="0" r="2540" b="6350"/>
+            <wp:docPr id="96987268" name="Picture 1"/>
+            <wp:cNvGraphicFramePr>
+              <a:graphicFrameLocks xmlns:a="http://schemas.openxmlformats.org/drawingml/2006/main" noChangeAspect="1"/>
+            </wp:cNvGraphicFramePr>
+            <a:graphic xmlns:a="http://schemas.openxmlformats.org/drawingml/2006/main">
+              <a:graphicData uri="http://schemas.openxmlformats.org/drawingml/2006/picture">
+                <pic:pic xmlns:pic="http://schemas.openxmlformats.org/drawingml/2006/picture">
+                  <pic:nvPicPr>
+                    <pic:cNvPr id="96987268" name=""/>
+                    <pic:cNvPicPr/>
+                  </pic:nvPicPr>
+                  <pic:blipFill>
+                    <a:blip r:embed="rId12"/>
+                    <a:stretch>
+                      <a:fillRect/>
+                    </a:stretch>
+                  </pic:blipFill>
+                  <pic:spPr>
+                    <a:xfrm>
+                      <a:off x="0" y="0"/>
+                      <a:ext cx="5731510" cy="1860550"/>
+                    </a:xfrm>
+                    <a:prstGeom prst="rect">
+                      <a:avLst/>
+                    </a:prstGeom>
+                  </pic:spPr>
+                </pic:pic>
+              </a:graphicData>
+            </a:graphic>
+          </wp:inline>
+        </w:drawing>
+      </w:r>
+    </w:p>
+    <w:p>
+      <w:pPr>
+        <w:rPr>
+          <w:color w:val="FF0000"/>
+          <w:rtl/>
+        </w:rPr>
+      </w:pPr>
+      <w:r>
+        <w:rPr>
+          <w:rFonts w:hint="cs"/>
+          <w:color w:val="FF0000"/>
+          <w:rtl/>
+        </w:rPr>
+        <w:t xml:space="preserve">יש ליצור מחלקת </w:t>
+      </w:r>
+      <w:r>
+        <w:rPr>
+          <w:color w:val="FF0000"/>
+        </w:rPr>
         <w:t>Client</w:t>
       </w:r>
-    </w:p>
-    <w:p>
-      <w:pPr>
-        <w:pStyle w:val="ListParagraph"/>
-        <w:numPr>
-          <w:ilvl w:val="0"/>
-          <w:numId w:val="1"/>
-        </w:numPr>
-      </w:pPr>
-      <w:r>
-        <w:rPr>
-          <w:rFonts w:hint="cs"/>
-          <w:rtl/>
-        </w:rPr>
-        <w:t>לרשום ולהסביר בקצרה איזה מתודות נוספות השתמשנו בהם בתרגיל</w:t>
-      </w:r>
-    </w:p>
-    <w:p>
-      <w:pPr>
-        <w:pStyle w:val="ListParagraph"/>
-        <w:numPr>
-          <w:ilvl w:val="0"/>
-          <w:numId w:val="1"/>
-        </w:numPr>
-      </w:pPr>
-      <w:r>
-        <w:rPr>
-          <w:rFonts w:hint="cs"/>
-          <w:rtl/>
-        </w:rPr>
-        <w:t>לצרף צילומי מסך של תיקייה שיש בה לפחות 2 קבצים (זאת אומרת יצרנו לפחות 6 לקוחות)</w:t>
-      </w:r>
-    </w:p>
-    <w:p>
-      <w:pPr>
-        <w:pStyle w:val="ListParagraph"/>
-        <w:numPr>
-          <w:ilvl w:val="0"/>
-          <w:numId w:val="1"/>
-        </w:numPr>
-        <w:rPr>
-          <w:rFonts w:hint="cs"/>
-          <w:rtl/>
-        </w:rPr>
-      </w:pPr>
-      <w:r>
-        <w:rPr>
-          <w:rFonts w:hint="cs"/>
-          <w:rtl/>
-        </w:rPr>
-        <w:t>לצרף צילום תוכן של אחד מהקבצים עם כל הקליינטים בפנים</w:t>
+      <w:r>
+        <w:rPr>
+          <w:rFonts w:hint="cs"/>
+          <w:color w:val="FF0000"/>
+          <w:rtl/>
+        </w:rPr>
+        <w:t xml:space="preserve"> המייצגת לקוח, יש להסביר מה יהיה בה?</w:t>
+      </w:r>
+    </w:p>
+    <w:p>
+      <w:pPr>
+        <w:rPr>
+          <w:rtl/>
+        </w:rPr>
+      </w:pPr>
+      <w:r>
+        <w:rPr>
+          <w:rFonts w:hint="cs"/>
+          <w:rtl/>
+        </w:rPr>
+        <w:t xml:space="preserve">ניצור מחלקת </w:t>
+      </w:r>
+      <w:r>
+        <w:t>Client</w:t>
+      </w:r>
+      <w:r>
+        <w:rPr>
+          <w:rFonts w:hint="cs"/>
+          <w:rtl/>
+        </w:rPr>
+        <w:t xml:space="preserve"> שיהיו לה התכונות </w:t>
+      </w:r>
+      <w:r>
+        <w:rPr>
+          <w:rtl/>
+        </w:rPr>
+        <w:t>–</w:t>
+      </w:r>
+      <w:r>
+        <w:rPr>
+          <w:rFonts w:hint="cs"/>
+          <w:rtl/>
+        </w:rPr>
+        <w:t xml:space="preserve"> </w:t>
+      </w:r>
+      <w:r>
+        <w:t xml:space="preserve">username, password, </w:t>
+      </w:r>
+      <w:proofErr w:type="spellStart"/>
+      <w:r>
+        <w:t>isStudent</w:t>
+      </w:r>
+      <w:proofErr w:type="spellEnd"/>
+      <w:r>
+        <w:t xml:space="preserve">, </w:t>
+      </w:r>
+      <w:proofErr w:type="spellStart"/>
+      <w:r>
+        <w:t>isHappy</w:t>
+      </w:r>
+      <w:proofErr w:type="spellEnd"/>
+    </w:p>
+    <w:p>
+      <w:pPr>
+        <w:rPr>
+          <w:rtl/>
+        </w:rPr>
+      </w:pPr>
+      <w:r>
+        <w:rPr>
+          <w:rFonts w:hint="cs"/>
+          <w:rtl/>
+        </w:rPr>
+        <w:t xml:space="preserve">ניצור 2 בנאים, אחד עם כל ארבעת התכונות שמשתמשים בסטים שיצרנו, ובנאי שמקבל רק שם משתמש וסיסמה שאנחנו משתמשים בו ליצירת לקוח זמני ומנצל את מתודת </w:t>
+      </w:r>
+      <w:r>
+        <w:t>equals</w:t>
+      </w:r>
+      <w:r>
+        <w:rPr>
+          <w:rFonts w:hint="cs"/>
+          <w:rtl/>
+        </w:rPr>
+        <w:t xml:space="preserve"> בשביל לבדוק אם השם משתמש והסיסמה של הלקוח הזמני שווי ערך לפרטים של אחד מכל שאר הלקוחות שנמצאים ברשימה </w:t>
+      </w:r>
+      <w:proofErr w:type="spellStart"/>
+      <w:r>
+        <w:t>clientState</w:t>
+      </w:r>
+      <w:proofErr w:type="spellEnd"/>
+      <w:r>
+        <w:rPr>
+          <w:rFonts w:hint="cs"/>
+          <w:rtl/>
+        </w:rPr>
+        <w:t>.</w:t>
+      </w:r>
+    </w:p>
+    <w:p>
+      <w:pPr>
+        <w:rPr>
+          <w:rtl/>
+        </w:rPr>
+      </w:pPr>
+      <w:r>
+        <w:rPr>
+          <w:rFonts w:hint="cs"/>
+          <w:rtl/>
+        </w:rPr>
+        <w:t xml:space="preserve">ניצור 4 מתודות גט בשביל לגשת לכל אחת מהתכונות שהן </w:t>
+      </w:r>
+      <w:r>
+        <w:t>private</w:t>
+      </w:r>
+      <w:r>
+        <w:rPr>
+          <w:rFonts w:hint="cs"/>
+          <w:rtl/>
+        </w:rPr>
+        <w:t xml:space="preserve">, ו-4 מתודות סט על מנת לשנות את הערכים תוך כדי זריקת חריגות במקרה הצורך. לא יזרקו חריגות עבור שינוי מצב הלקוח בין אם הוא סטודנט ברופין או לא, ובין אם הוא שמח או לא, מכיוון שלא ניתן בתוכנית בפרוטוקול עצמו להכניס ערך שהוא לא </w:t>
+      </w:r>
+      <w:r>
+        <w:t>TRUE</w:t>
+      </w:r>
+      <w:r>
+        <w:rPr>
+          <w:rFonts w:hint="cs"/>
+          <w:rtl/>
+        </w:rPr>
+        <w:t xml:space="preserve"> או </w:t>
+      </w:r>
+      <w:r>
+        <w:t>FALSE</w:t>
+      </w:r>
+      <w:r>
+        <w:rPr>
+          <w:rFonts w:hint="cs"/>
+          <w:rtl/>
+        </w:rPr>
+        <w:t xml:space="preserve"> לטרמינל.</w:t>
+      </w:r>
+    </w:p>
+    <w:p>
+      <w:pPr>
+        <w:rPr>
+          <w:rtl/>
+        </w:rPr>
+      </w:pPr>
+      <w:r>
+        <w:rPr>
+          <w:rFonts w:hint="cs"/>
+          <w:rtl/>
+        </w:rPr>
+        <w:t>לבסוף, יש לנו מתודה שבודקת אם הסיסמה שהמשתמש הכניס עומדת בדרישות שבוקשו במטלה, במקרה ולא תזרק חריגה מהסט של אותה תכונה של הסיסמה;</w:t>
+      </w:r>
+    </w:p>
+    <w:p>
+      <w:pPr>
+        <w:rPr>
+          <w:rtl/>
+        </w:rPr>
+      </w:pPr>
+      <w:r>
+        <w:rPr>
+          <w:rFonts w:hint="cs"/>
+          <w:rtl/>
+        </w:rPr>
+        <w:t xml:space="preserve">ויש לנו 2 מתודות בנויות ששינינו שהן מתודת </w:t>
+      </w:r>
+      <w:proofErr w:type="spellStart"/>
+      <w:r>
+        <w:t>toString</w:t>
+      </w:r>
+      <w:proofErr w:type="spellEnd"/>
+      <w:r>
+        <w:rPr>
+          <w:rFonts w:hint="cs"/>
+          <w:rtl/>
+        </w:rPr>
+        <w:t xml:space="preserve"> להדפסת המידע על הסטודנט, ומתודת </w:t>
+      </w:r>
+      <w:r>
+        <w:t>equals</w:t>
+      </w:r>
+      <w:r>
+        <w:rPr>
+          <w:rFonts w:hint="cs"/>
+          <w:rtl/>
+        </w:rPr>
+        <w:t xml:space="preserve"> מכיוון שרצינו לערוך בדיקה אם השם משתמש והסיסמה שהמשתמש הכניס בהתחברות למערכת הם תקינים, וניצלנו יצירת לקוח זמני על מנת לעשות את הבדיקה הזאת עם מתודת ה </w:t>
+      </w:r>
+      <w:r>
+        <w:t>equals</w:t>
+      </w:r>
+      <w:r>
+        <w:rPr>
+          <w:rFonts w:hint="cs"/>
+          <w:rtl/>
+        </w:rPr>
+        <w:t>.</w:t>
+      </w:r>
+    </w:p>
+    <w:p>
+      <w:pPr>
+        <w:rPr>
+          <w:b/>
+          <w:bCs/>
+          <w:u w:val="single"/>
+          <w:rtl/>
+        </w:rPr>
+      </w:pPr>
+      <w:r>
+        <w:rPr>
+          <w:rFonts w:hint="cs"/>
+          <w:b/>
+          <w:bCs/>
+          <w:u w:val="single"/>
+          <w:rtl/>
+        </w:rPr>
+        <w:t>צירוף</w:t>
+      </w:r>
+      <w:r>
+        <w:rPr>
+          <w:rFonts w:hint="cs"/>
+          <w:b/>
+          <w:bCs/>
+          <w:u w:val="single"/>
+          <w:rtl/>
+        </w:rPr>
+        <w:t xml:space="preserve"> צילום מסך של התיקייה כאשר יש בה לפחות 2 קבצים (זאת אומרת יצרנו לפחות 6 לקוחות):</w:t>
+      </w:r>
+    </w:p>
+    <w:p>
+      <w:pPr>
+        <w:jc w:val="center"/>
+        <w:rPr>
+          <w:rFonts w:hint="cs"/>
+          <w:b/>
+          <w:bCs/>
+          <w:u w:val="single"/>
+          <w:rtl/>
+        </w:rPr>
+      </w:pPr>
+      <w:r>
+        <w:rPr>
+          <w:rFonts w:cs="Arial"/>
+          <w:rtl/>
+        </w:rPr>
+        <w:drawing>
+          <wp:inline distT="0" distB="0" distL="0" distR="0" wp14:anchorId="711AFAF0" wp14:editId="7173B059">
+            <wp:extent cx="5421221" cy="2234317"/>
+            <wp:effectExtent l="0" t="0" r="8255" b="0"/>
+            <wp:docPr id="958288281" name="Picture 1"/>
+            <wp:cNvGraphicFramePr>
+              <a:graphicFrameLocks xmlns:a="http://schemas.openxmlformats.org/drawingml/2006/main" noChangeAspect="1"/>
+            </wp:cNvGraphicFramePr>
+            <a:graphic xmlns:a="http://schemas.openxmlformats.org/drawingml/2006/main">
+              <a:graphicData uri="http://schemas.openxmlformats.org/drawingml/2006/picture">
+                <pic:pic xmlns:pic="http://schemas.openxmlformats.org/drawingml/2006/picture">
+                  <pic:nvPicPr>
+                    <pic:cNvPr id="958288281" name=""/>
+                    <pic:cNvPicPr/>
+                  </pic:nvPicPr>
+                  <pic:blipFill>
+                    <a:blip r:embed="rId13"/>
+                    <a:stretch>
+                      <a:fillRect/>
+                    </a:stretch>
+                  </pic:blipFill>
+                  <pic:spPr>
+                    <a:xfrm>
+                      <a:off x="0" y="0"/>
+                      <a:ext cx="5459787" cy="2250212"/>
+                    </a:xfrm>
+                    <a:prstGeom prst="rect">
+                      <a:avLst/>
+                    </a:prstGeom>
+                  </pic:spPr>
+                </pic:pic>
+              </a:graphicData>
+            </a:graphic>
+          </wp:inline>
+        </w:drawing>
+      </w:r>
+    </w:p>
+    <w:p>
+      <w:pPr>
+        <w:rPr>
+          <w:b/>
+          <w:bCs/>
+          <w:u w:val="single"/>
+          <w:rtl/>
+        </w:rPr>
+      </w:pPr>
+      <w:r>
+        <w:rPr>
+          <w:rFonts w:hint="cs"/>
+          <w:b/>
+          <w:bCs/>
+          <w:u w:val="single"/>
+          <w:rtl/>
+        </w:rPr>
+        <w:lastRenderedPageBreak/>
+        <w:t xml:space="preserve">צילום מסך של תוכן </w:t>
+      </w:r>
+      <w:r>
+        <w:rPr>
+          <w:rFonts w:hint="cs"/>
+          <w:b/>
+          <w:bCs/>
+          <w:u w:val="single"/>
+          <w:rtl/>
+        </w:rPr>
+        <w:t>מאחד מהקבצים שנוצרו:</w:t>
+      </w:r>
+    </w:p>
+    <w:p>
+      <w:pPr>
+        <w:jc w:val="center"/>
+        <w:rPr>
+          <w:b/>
+          <w:bCs/>
+          <w:rtl/>
+        </w:rPr>
+      </w:pPr>
+      <w:r>
+        <w:rPr>
+          <w:rFonts w:cs="Arial"/>
+          <w:b/>
+          <w:bCs/>
+          <w:rtl/>
+        </w:rPr>
+        <w:drawing>
+          <wp:inline distT="0" distB="0" distL="0" distR="0" wp14:anchorId="195EE970" wp14:editId="692E2282">
+            <wp:extent cx="3419952" cy="962159"/>
+            <wp:effectExtent l="0" t="0" r="9525" b="9525"/>
+            <wp:docPr id="2076654364" name="Picture 1"/>
+            <wp:cNvGraphicFramePr>
+              <a:graphicFrameLocks xmlns:a="http://schemas.openxmlformats.org/drawingml/2006/main" noChangeAspect="1"/>
+            </wp:cNvGraphicFramePr>
+            <a:graphic xmlns:a="http://schemas.openxmlformats.org/drawingml/2006/main">
+              <a:graphicData uri="http://schemas.openxmlformats.org/drawingml/2006/picture">
+                <pic:pic xmlns:pic="http://schemas.openxmlformats.org/drawingml/2006/picture">
+                  <pic:nvPicPr>
+                    <pic:cNvPr id="2076654364" name=""/>
+                    <pic:cNvPicPr/>
+                  </pic:nvPicPr>
+                  <pic:blipFill>
+                    <a:blip r:embed="rId14"/>
+                    <a:stretch>
+                      <a:fillRect/>
+                    </a:stretch>
+                  </pic:blipFill>
+                  <pic:spPr>
+                    <a:xfrm>
+                      <a:off x="0" y="0"/>
+                      <a:ext cx="3419952" cy="962159"/>
+                    </a:xfrm>
+                    <a:prstGeom prst="rect">
+                      <a:avLst/>
+                    </a:prstGeom>
+                  </pic:spPr>
+                </pic:pic>
+              </a:graphicData>
+            </a:graphic>
+          </wp:inline>
+        </w:drawing>
       </w:r>
     </w:p>
     <w:sectPr>
@@ -965,6 +1811,7 @@
   <w:style w:type="character" w:default="1" w:styleId="DefaultParagraphFont">
     <w:name w:val="Default Paragraph Font"/>
     <w:uiPriority w:val="1"/>
+    <w:semiHidden/>
     <w:unhideWhenUsed/>
   </w:style>
   <w:style w:type="table" w:default="1" w:styleId="TableNormal">

--- a/README.docx
+++ b/README.docx
@@ -96,6 +96,45 @@
     </w:p>
     <w:p>
       <w:pPr>
+        <w:jc w:val="center"/>
+        <w:rPr>
+          <w:b/>
+          <w:bCs/>
+          <w:rtl/>
+        </w:rPr>
+      </w:pPr>
+      <w:r>
+        <w:rPr>
+          <w:rFonts w:hint="cs"/>
+          <w:b/>
+          <w:bCs/>
+          <w:highlight w:val="yellow"/>
+          <w:rtl/>
+        </w:rPr>
+        <w:t xml:space="preserve">מגישים: מישל שומילוב </w:t>
+      </w:r>
+      <w:r>
+        <w:rPr>
+          <w:b/>
+          <w:bCs/>
+          <w:highlight w:val="yellow"/>
+          <w:rtl/>
+        </w:rPr>
+        <w:t>–</w:t>
+      </w:r>
+      <w:r>
+        <w:rPr>
+          <w:rFonts w:hint="cs"/>
+          <w:b/>
+          <w:bCs/>
+          <w:highlight w:val="yellow"/>
+          <w:rtl/>
+        </w:rPr>
+        <w:t xml:space="preserve"> 206415747, שון פורמן - 211420476</w:t>
+      </w:r>
+    </w:p>
+    <w:p>
+      <w:pPr>
         <w:rPr>
           <w:rtl/>
         </w:rPr>
@@ -109,21 +148,16 @@
       </w:r>
     </w:p>
     <w:p>
-      <w:pPr>
-        <w:rPr>
-          <w:rtl/>
-        </w:rPr>
-      </w:pPr>
       <w:r>
         <w:rPr>
           <w:rFonts w:cs="Arial"/>
           <w:rtl/>
         </w:rPr>
         <w:drawing>
-          <wp:inline distT="0" distB="0" distL="0" distR="0" wp14:anchorId="3EABF684" wp14:editId="21801D45">
-            <wp:extent cx="5731510" cy="857885"/>
+          <wp:inline distT="0" distB="0" distL="0" distR="0" wp14:anchorId="6B7082C7" wp14:editId="1F4D9E8E">
+            <wp:extent cx="5731510" cy="1238250"/>
             <wp:effectExtent l="0" t="0" r="2540" b="0"/>
-            <wp:docPr id="825874272" name="Picture 1"/>
+            <wp:docPr id="1350262367" name="Picture 1" descr="A screen shot of a computer&#10;&#10;Description automatically generated"/>
             <wp:cNvGraphicFramePr>
               <a:graphicFrameLocks xmlns:a="http://schemas.openxmlformats.org/drawingml/2006/main" noChangeAspect="1"/>
             </wp:cNvGraphicFramePr>
@@ -131,7 +165,7 @@
               <a:graphicData uri="http://schemas.openxmlformats.org/drawingml/2006/picture">
                 <pic:pic xmlns:pic="http://schemas.openxmlformats.org/drawingml/2006/picture">
                   <pic:nvPicPr>
-                    <pic:cNvPr id="825874272" name=""/>
+                    <pic:cNvPr id="1350262367" name="Picture 1" descr="A screen shot of a computer&#10;&#10;Description automatically generated"/>
                     <pic:cNvPicPr/>
                   </pic:nvPicPr>
                   <pic:blipFill>
@@ -143,7 +177,7 @@
                   <pic:spPr>
                     <a:xfrm>
                       <a:off x="0" y="0"/>
-                      <a:ext cx="5731510" cy="857885"/>
+                      <a:ext cx="5731510" cy="1238250"/>
                     </a:xfrm>
                     <a:prstGeom prst="rect">
                       <a:avLst/>
@@ -159,9 +193,6 @@
     <w:p>
       <w:pPr>
         <w:jc w:val="center"/>
-        <w:rPr>
-          <w:rtl/>
-        </w:rPr>
       </w:pPr>
       <w:r>
         <w:rPr>
@@ -169,10 +200,10 @@
           <w:rtl/>
         </w:rPr>
         <w:drawing>
-          <wp:inline distT="0" distB="0" distL="0" distR="0" wp14:anchorId="749D77F6" wp14:editId="496E2076">
-            <wp:extent cx="2991267" cy="1895740"/>
-            <wp:effectExtent l="0" t="0" r="0" b="9525"/>
-            <wp:docPr id="1216240663" name="Picture 1" descr="A screenshot of a computer program&#10;&#10;Description automatically generated"/>
+          <wp:inline distT="0" distB="0" distL="0" distR="0" wp14:anchorId="3DA8AB1D" wp14:editId="055083B2">
+            <wp:extent cx="4611274" cy="2377440"/>
+            <wp:effectExtent l="0" t="0" r="0" b="3810"/>
+            <wp:docPr id="1790928642" name="Picture 1" descr="A computer screen shot of a black screen&#10;&#10;Description automatically generated"/>
             <wp:cNvGraphicFramePr>
               <a:graphicFrameLocks xmlns:a="http://schemas.openxmlformats.org/drawingml/2006/main" noChangeAspect="1"/>
             </wp:cNvGraphicFramePr>
@@ -180,7 +211,7 @@
               <a:graphicData uri="http://schemas.openxmlformats.org/drawingml/2006/picture">
                 <pic:pic xmlns:pic="http://schemas.openxmlformats.org/drawingml/2006/picture">
                   <pic:nvPicPr>
-                    <pic:cNvPr id="1216240663" name="Picture 1" descr="A screenshot of a computer program&#10;&#10;Description automatically generated"/>
+                    <pic:cNvPr id="1790928642" name="Picture 1" descr="A computer screen shot of a black screen&#10;&#10;Description automatically generated"/>
                     <pic:cNvPicPr/>
                   </pic:nvPicPr>
                   <pic:blipFill>
@@ -192,7 +223,7 @@
                   <pic:spPr>
                     <a:xfrm>
                       <a:off x="0" y="0"/>
-                      <a:ext cx="2991267" cy="1895740"/>
+                      <a:ext cx="4628801" cy="2386476"/>
                     </a:xfrm>
                     <a:prstGeom prst="rect">
                       <a:avLst/>
@@ -208,6 +239,9 @@
     <w:p>
       <w:pPr>
         <w:jc w:val="center"/>
+        <w:rPr>
+          <w:rFonts w:hint="cs"/>
+        </w:rPr>
       </w:pPr>
       <w:r>
         <w:rPr>
@@ -215,10 +249,10 @@
           <w:rtl/>
         </w:rPr>
         <w:drawing>
-          <wp:inline distT="0" distB="0" distL="0" distR="0" wp14:anchorId="55B5C85E" wp14:editId="5108FCD0">
-            <wp:extent cx="5649113" cy="1343212"/>
-            <wp:effectExtent l="0" t="0" r="8890" b="9525"/>
-            <wp:docPr id="1313667820" name="Picture 1" descr="A black screen with white text&#10;&#10;Description automatically generated"/>
+          <wp:inline distT="0" distB="0" distL="0" distR="0" wp14:anchorId="4BC8085F" wp14:editId="02CFE648">
+            <wp:extent cx="4617645" cy="3578087"/>
+            <wp:effectExtent l="0" t="0" r="0" b="3810"/>
+            <wp:docPr id="1621306709" name="Picture 1"/>
             <wp:cNvGraphicFramePr>
               <a:graphicFrameLocks xmlns:a="http://schemas.openxmlformats.org/drawingml/2006/main" noChangeAspect="1"/>
             </wp:cNvGraphicFramePr>
@@ -226,7 +260,7 @@
               <a:graphicData uri="http://schemas.openxmlformats.org/drawingml/2006/picture">
                 <pic:pic xmlns:pic="http://schemas.openxmlformats.org/drawingml/2006/picture">
                   <pic:nvPicPr>
-                    <pic:cNvPr id="1313667820" name="Picture 1" descr="A black screen with white text&#10;&#10;Description automatically generated"/>
+                    <pic:cNvPr id="1621306709" name=""/>
                     <pic:cNvPicPr/>
                   </pic:nvPicPr>
                   <pic:blipFill>
@@ -238,7 +272,7 @@
                   <pic:spPr>
                     <a:xfrm>
                       <a:off x="0" y="0"/>
-                      <a:ext cx="5649113" cy="1343212"/>
+                      <a:ext cx="4654686" cy="3606789"/>
                     </a:xfrm>
                     <a:prstGeom prst="rect">
                       <a:avLst/>
@@ -254,17 +288,21 @@
     <w:p>
       <w:pPr>
         <w:jc w:val="center"/>
+        <w:rPr>
+          <w:rFonts w:hint="cs"/>
+        </w:rPr>
       </w:pPr>
       <w:r>
         <w:rPr>
           <w:rFonts w:cs="Arial"/>
           <w:rtl/>
         </w:rPr>
+        <w:lastRenderedPageBreak/>
         <w:drawing>
-          <wp:inline distT="0" distB="0" distL="0" distR="0" wp14:anchorId="64CBF9A3" wp14:editId="5CC46821">
-            <wp:extent cx="5731510" cy="2844165"/>
-            <wp:effectExtent l="0" t="0" r="2540" b="0"/>
-            <wp:docPr id="1168638867" name="Picture 1"/>
+          <wp:inline distT="0" distB="0" distL="0" distR="0" wp14:anchorId="2ECE52F0" wp14:editId="1EDD36A1">
+            <wp:extent cx="5731510" cy="2396490"/>
+            <wp:effectExtent l="0" t="0" r="2540" b="3810"/>
+            <wp:docPr id="1274330763" name="Picture 1"/>
             <wp:cNvGraphicFramePr>
               <a:graphicFrameLocks xmlns:a="http://schemas.openxmlformats.org/drawingml/2006/main" noChangeAspect="1"/>
             </wp:cNvGraphicFramePr>
@@ -272,7 +310,7 @@
               <a:graphicData uri="http://schemas.openxmlformats.org/drawingml/2006/picture">
                 <pic:pic xmlns:pic="http://schemas.openxmlformats.org/drawingml/2006/picture">
                   <pic:nvPicPr>
-                    <pic:cNvPr id="1168638867" name=""/>
+                    <pic:cNvPr id="1274330763" name=""/>
                     <pic:cNvPicPr/>
                   </pic:nvPicPr>
                   <pic:blipFill>
@@ -284,7 +322,7 @@
                   <pic:spPr>
                     <a:xfrm>
                       <a:off x="0" y="0"/>
-                      <a:ext cx="5731510" cy="2844165"/>
+                      <a:ext cx="5731510" cy="2396490"/>
                     </a:xfrm>
                     <a:prstGeom prst="rect">
                       <a:avLst/>
@@ -298,20 +336,16 @@
       </w:r>
     </w:p>
     <w:p>
-      <w:pPr>
-        <w:jc w:val="center"/>
-      </w:pPr>
       <w:r>
         <w:rPr>
           <w:rFonts w:cs="Arial"/>
           <w:rtl/>
         </w:rPr>
-        <w:lastRenderedPageBreak/>
         <w:drawing>
-          <wp:inline distT="0" distB="0" distL="0" distR="0" wp14:anchorId="689021B3" wp14:editId="70F7C5E6">
-            <wp:extent cx="5731510" cy="2181860"/>
-            <wp:effectExtent l="0" t="0" r="2540" b="8890"/>
-            <wp:docPr id="843189722" name="Picture 1" descr="A computer screen shot of a black screen&#10;&#10;Description automatically generated"/>
+          <wp:inline distT="0" distB="0" distL="0" distR="0" wp14:anchorId="212AC7AF" wp14:editId="7F3DB7DF">
+            <wp:extent cx="5731510" cy="2538095"/>
+            <wp:effectExtent l="0" t="0" r="2540" b="0"/>
+            <wp:docPr id="1377456505" name="Picture 1"/>
             <wp:cNvGraphicFramePr>
               <a:graphicFrameLocks xmlns:a="http://schemas.openxmlformats.org/drawingml/2006/main" noChangeAspect="1"/>
             </wp:cNvGraphicFramePr>
@@ -319,7 +353,7 @@
               <a:graphicData uri="http://schemas.openxmlformats.org/drawingml/2006/picture">
                 <pic:pic xmlns:pic="http://schemas.openxmlformats.org/drawingml/2006/picture">
                   <pic:nvPicPr>
-                    <pic:cNvPr id="843189722" name="Picture 1" descr="A computer screen shot of a black screen&#10;&#10;Description automatically generated"/>
+                    <pic:cNvPr id="1377456505" name=""/>
                     <pic:cNvPicPr/>
                   </pic:nvPicPr>
                   <pic:blipFill>
@@ -331,7 +365,7 @@
                   <pic:spPr>
                     <a:xfrm>
                       <a:off x="0" y="0"/>
-                      <a:ext cx="5731510" cy="2181860"/>
+                      <a:ext cx="5731510" cy="2538095"/>
                     </a:xfrm>
                     <a:prstGeom prst="rect">
                       <a:avLst/>
@@ -346,169 +380,100 @@
     </w:p>
     <w:p>
       <w:pPr>
-        <w:jc w:val="center"/>
-        <w:rPr>
-          <w:rtl/>
-        </w:rPr>
-      </w:pPr>
-      <w:r>
-        <w:rPr>
-          <w:rFonts w:cs="Arial"/>
-          <w:rtl/>
-        </w:rPr>
-        <w:drawing>
-          <wp:inline distT="0" distB="0" distL="0" distR="0" wp14:anchorId="172697C6" wp14:editId="1B1063BE">
-            <wp:extent cx="5731510" cy="2195195"/>
-            <wp:effectExtent l="0" t="0" r="2540" b="0"/>
-            <wp:docPr id="1974119611" name="Picture 1" descr="A screenshot of a computer program&#10;&#10;Description automatically generated"/>
-            <wp:cNvGraphicFramePr>
-              <a:graphicFrameLocks xmlns:a="http://schemas.openxmlformats.org/drawingml/2006/main" noChangeAspect="1"/>
-            </wp:cNvGraphicFramePr>
-            <a:graphic xmlns:a="http://schemas.openxmlformats.org/drawingml/2006/main">
-              <a:graphicData uri="http://schemas.openxmlformats.org/drawingml/2006/picture">
-                <pic:pic xmlns:pic="http://schemas.openxmlformats.org/drawingml/2006/picture">
-                  <pic:nvPicPr>
-                    <pic:cNvPr id="1974119611" name="Picture 1" descr="A screenshot of a computer program&#10;&#10;Description automatically generated"/>
-                    <pic:cNvPicPr/>
-                  </pic:nvPicPr>
-                  <pic:blipFill>
-                    <a:blip r:embed="rId10"/>
-                    <a:stretch>
-                      <a:fillRect/>
-                    </a:stretch>
-                  </pic:blipFill>
-                  <pic:spPr>
-                    <a:xfrm>
-                      <a:off x="0" y="0"/>
-                      <a:ext cx="5731510" cy="2195195"/>
-                    </a:xfrm>
-                    <a:prstGeom prst="rect">
-                      <a:avLst/>
-                    </a:prstGeom>
-                  </pic:spPr>
-                </pic:pic>
-              </a:graphicData>
-            </a:graphic>
-          </wp:inline>
-        </w:drawing>
-      </w:r>
-    </w:p>
-    <w:p>
-      <w:pPr>
-        <w:jc w:val="center"/>
-        <w:rPr>
-          <w:rFonts w:hint="cs"/>
-          <w:rtl/>
-        </w:rPr>
-      </w:pPr>
-      <w:r>
-        <w:rPr>
-          <w:rFonts w:cs="Arial"/>
-          <w:rtl/>
-        </w:rPr>
-        <w:drawing>
-          <wp:inline distT="0" distB="0" distL="0" distR="0" wp14:anchorId="0456B126" wp14:editId="75034224">
-            <wp:extent cx="5731510" cy="1637030"/>
-            <wp:effectExtent l="0" t="0" r="2540" b="1270"/>
-            <wp:docPr id="1808149822" name="Picture 1"/>
-            <wp:cNvGraphicFramePr>
-              <a:graphicFrameLocks xmlns:a="http://schemas.openxmlformats.org/drawingml/2006/main" noChangeAspect="1"/>
-            </wp:cNvGraphicFramePr>
-            <a:graphic xmlns:a="http://schemas.openxmlformats.org/drawingml/2006/main">
-              <a:graphicData uri="http://schemas.openxmlformats.org/drawingml/2006/picture">
-                <pic:pic xmlns:pic="http://schemas.openxmlformats.org/drawingml/2006/picture">
-                  <pic:nvPicPr>
-                    <pic:cNvPr id="1808149822" name=""/>
-                    <pic:cNvPicPr/>
-                  </pic:nvPicPr>
-                  <pic:blipFill>
-                    <a:blip r:embed="rId11"/>
-                    <a:stretch>
-                      <a:fillRect/>
-                    </a:stretch>
-                  </pic:blipFill>
-                  <pic:spPr>
-                    <a:xfrm>
-                      <a:off x="0" y="0"/>
-                      <a:ext cx="5731510" cy="1637030"/>
-                    </a:xfrm>
-                    <a:prstGeom prst="rect">
-                      <a:avLst/>
-                    </a:prstGeom>
-                  </pic:spPr>
-                </pic:pic>
-              </a:graphicData>
-            </a:graphic>
-          </wp:inline>
-        </w:drawing>
-      </w:r>
-    </w:p>
-    <w:p>
-      <w:pPr>
-        <w:rPr>
-          <w:rtl/>
-        </w:rPr>
-      </w:pPr>
-    </w:p>
-    <w:p>
-      <w:pPr>
-        <w:rPr>
-          <w:rtl/>
-        </w:rPr>
-      </w:pPr>
-    </w:p>
-    <w:p>
-      <w:pPr>
-        <w:rPr>
-          <w:rtl/>
-        </w:rPr>
-      </w:pPr>
-    </w:p>
-    <w:p>
-      <w:pPr>
-        <w:rPr>
-          <w:rtl/>
-        </w:rPr>
-      </w:pPr>
-    </w:p>
-    <w:p>
-      <w:pPr>
-        <w:rPr>
-          <w:rtl/>
-        </w:rPr>
-      </w:pPr>
-    </w:p>
-    <w:p>
-      <w:pPr>
-        <w:rPr>
-          <w:rtl/>
-        </w:rPr>
-      </w:pPr>
-    </w:p>
-    <w:p>
-      <w:pPr>
-        <w:rPr>
-          <w:rtl/>
-        </w:rPr>
-      </w:pPr>
-    </w:p>
-    <w:p>
-      <w:pPr>
-        <w:rPr>
-          <w:rtl/>
-        </w:rPr>
-      </w:pPr>
-    </w:p>
-    <w:p>
-      <w:pPr>
-        <w:rPr>
-          <w:rtl/>
-        </w:rPr>
-      </w:pPr>
-    </w:p>
-    <w:p>
-      <w:pPr>
-        <w:rPr>
+        <w:rPr>
+          <w:rtl/>
+        </w:rPr>
+      </w:pPr>
+    </w:p>
+    <w:p>
+      <w:pPr>
+        <w:rPr>
+          <w:rtl/>
+        </w:rPr>
+      </w:pPr>
+    </w:p>
+    <w:p>
+      <w:pPr>
+        <w:rPr>
+          <w:rtl/>
+        </w:rPr>
+      </w:pPr>
+    </w:p>
+    <w:p>
+      <w:pPr>
+        <w:rPr>
+          <w:rtl/>
+        </w:rPr>
+      </w:pPr>
+    </w:p>
+    <w:p>
+      <w:pPr>
+        <w:rPr>
+          <w:rtl/>
+        </w:rPr>
+      </w:pPr>
+    </w:p>
+    <w:p>
+      <w:pPr>
+        <w:rPr>
+          <w:rtl/>
+        </w:rPr>
+      </w:pPr>
+    </w:p>
+    <w:p>
+      <w:pPr>
+        <w:rPr>
+          <w:rtl/>
+        </w:rPr>
+      </w:pPr>
+    </w:p>
+    <w:p>
+      <w:pPr>
+        <w:rPr>
+          <w:rtl/>
+        </w:rPr>
+      </w:pPr>
+    </w:p>
+    <w:p>
+      <w:pPr>
+        <w:rPr>
+          <w:rtl/>
+        </w:rPr>
+      </w:pPr>
+    </w:p>
+    <w:p>
+      <w:pPr>
+        <w:rPr>
+          <w:rtl/>
+        </w:rPr>
+      </w:pPr>
+    </w:p>
+    <w:p>
+      <w:pPr>
+        <w:rPr>
+          <w:rtl/>
+        </w:rPr>
+      </w:pPr>
+    </w:p>
+    <w:p>
+      <w:pPr>
+        <w:rPr>
+          <w:rFonts w:hint="cs"/>
+          <w:rtl/>
+        </w:rPr>
+      </w:pPr>
+    </w:p>
+    <w:p>
+      <w:pPr>
+        <w:rPr>
+          <w:rtl/>
+        </w:rPr>
+      </w:pPr>
+    </w:p>
+    <w:p>
+      <w:pPr>
+        <w:rPr>
+          <w:rFonts w:hint="cs"/>
           <w:b/>
           <w:bCs/>
           <w:u w:val="single"/>
@@ -571,11 +536,9 @@
         </w:rPr>
         <w:t xml:space="preserve">על מנת לנתק את הלקוח מהשרת, נשתמש בעיבוד (קריאה) של הנתונים מהצד של השרת שמתרחש ב </w:t>
       </w:r>
-      <w:proofErr w:type="spellStart"/>
       <w:r>
         <w:t>RuppinClient</w:t>
       </w:r>
-      <w:proofErr w:type="spellEnd"/>
       <w:r>
         <w:rPr>
           <w:rFonts w:hint="cs"/>
@@ -644,6 +607,7 @@
       <w:r>
         <w:rPr>
           <w:rFonts w:cs="Arial"/>
+          <w:noProof/>
           <w:rtl/>
         </w:rPr>
         <w:drawing>
@@ -662,7 +626,7 @@
                     <pic:cNvPicPr/>
                   </pic:nvPicPr>
                   <pic:blipFill>
-                    <a:blip r:embed="rId12"/>
+                    <a:blip r:embed="rId10"/>
                     <a:stretch>
                       <a:fillRect/>
                     </a:stretch>
@@ -750,21 +714,8 @@
         <w:t xml:space="preserve"> </w:t>
       </w:r>
       <w:r>
-        <w:t xml:space="preserve">username, password, </w:t>
-      </w:r>
-      <w:proofErr w:type="spellStart"/>
-      <w:r>
-        <w:t>isStudent</w:t>
-      </w:r>
-      <w:proofErr w:type="spellEnd"/>
-      <w:r>
-        <w:t xml:space="preserve">, </w:t>
-      </w:r>
-      <w:proofErr w:type="spellStart"/>
-      <w:r>
-        <w:t>isHappy</w:t>
-      </w:r>
-      <w:proofErr w:type="spellEnd"/>
+        <w:t>username, password, isStudent, isHappy</w:t>
+      </w:r>
     </w:p>
     <w:p>
       <w:pPr>
@@ -789,11 +740,9 @@
         </w:rPr>
         <w:t xml:space="preserve"> בשביל לבדוק אם השם משתמש והסיסמה של הלקוח הזמני שווי ערך לפרטים של אחד מכל שאר הלקוחות שנמצאים ברשימה </w:t>
       </w:r>
-      <w:proofErr w:type="spellStart"/>
       <w:r>
         <w:t>clientState</w:t>
       </w:r>
-      <w:proofErr w:type="spellEnd"/>
       <w:r>
         <w:rPr>
           <w:rFonts w:hint="cs"/>
@@ -873,11 +822,9 @@
         </w:rPr>
         <w:t xml:space="preserve">ויש לנו 2 מתודות בנויות ששינינו שהן מתודת </w:t>
       </w:r>
-      <w:proofErr w:type="spellStart"/>
       <w:r>
         <w:t>toString</w:t>
       </w:r>
-      <w:proofErr w:type="spellEnd"/>
       <w:r>
         <w:rPr>
           <w:rFonts w:hint="cs"/>
@@ -909,6 +856,153 @@
     <w:p>
       <w:pPr>
         <w:rPr>
+          <w:color w:val="FF0000"/>
+          <w:rtl/>
+        </w:rPr>
+      </w:pPr>
+      <w:r>
+        <w:rPr>
+          <w:rFonts w:hint="cs"/>
+          <w:color w:val="FF0000"/>
+          <w:rtl/>
+        </w:rPr>
+        <w:t>מתודות נוספות לפי הצורך?</w:t>
+      </w:r>
+    </w:p>
+    <w:p>
+      <w:pPr>
+        <w:rPr>
+          <w:rFonts w:hint="cs"/>
+        </w:rPr>
+      </w:pPr>
+      <w:r>
+        <w:rPr>
+          <w:rFonts w:hint="cs"/>
+          <w:rtl/>
+        </w:rPr>
+        <w:t>חוץ ממתודות</w:t>
+      </w:r>
+      <w:r>
+        <w:rPr>
+          <w:rFonts w:hint="cs"/>
+          <w:rtl/>
+        </w:rPr>
+        <w:t xml:space="preserve"> </w:t>
+      </w:r>
+      <w:r>
+        <w:t>checkUser, checkPassword, addUser, changePassword</w:t>
+      </w:r>
+      <w:r>
+        <w:rPr>
+          <w:rFonts w:hint="cs"/>
+          <w:rtl/>
+        </w:rPr>
+        <w:t xml:space="preserve"> הוספנו את מתודות </w:t>
+      </w:r>
+      <w:r>
+        <w:t>findClient</w:t>
+      </w:r>
+      <w:r>
+        <w:rPr>
+          <w:rFonts w:hint="cs"/>
+          <w:rtl/>
+        </w:rPr>
+        <w:t xml:space="preserve"> שמחפשת לקוח לפי השם משתמש שלו ברשימה </w:t>
+      </w:r>
+      <w:r>
+        <w:t>clientState</w:t>
+      </w:r>
+      <w:r>
+        <w:rPr>
+          <w:rFonts w:hint="cs"/>
+          <w:rtl/>
+        </w:rPr>
+        <w:t>, ו-</w:t>
+      </w:r>
+      <w:r>
+        <w:t>saveUsersToCSV</w:t>
+      </w:r>
+      <w:r>
+        <w:rPr>
+          <w:rFonts w:hint="cs"/>
+          <w:rtl/>
+        </w:rPr>
+        <w:t xml:space="preserve"> שבוקשה במטלה בשלב מאוחר יותר והיא עובדת ביחד עם </w:t>
+      </w:r>
+      <w:r>
+        <w:t>addUser</w:t>
+      </w:r>
+      <w:r>
+        <w:rPr>
+          <w:rFonts w:hint="cs"/>
+          <w:rtl/>
+        </w:rPr>
+        <w:t xml:space="preserve"> ושומרת את הלקוחות לקובץ </w:t>
+      </w:r>
+      <w:r>
+        <w:t>backup</w:t>
+      </w:r>
+      <w:r>
+        <w:rPr>
+          <w:rFonts w:hint="cs"/>
+          <w:rtl/>
+        </w:rPr>
+        <w:t xml:space="preserve"> כאשר מספר היוזרים מתחלק ב-3.</w:t>
+      </w:r>
+    </w:p>
+    <w:p>
+      <w:pPr>
+        <w:rPr>
+          <w:rtl/>
+        </w:rPr>
+      </w:pPr>
+    </w:p>
+    <w:p>
+      <w:pPr>
+        <w:rPr>
+          <w:rtl/>
+        </w:rPr>
+      </w:pPr>
+    </w:p>
+    <w:p>
+      <w:pPr>
+        <w:rPr>
+          <w:rtl/>
+        </w:rPr>
+      </w:pPr>
+    </w:p>
+    <w:p>
+      <w:pPr>
+        <w:rPr>
+          <w:rtl/>
+        </w:rPr>
+      </w:pPr>
+    </w:p>
+    <w:p>
+      <w:pPr>
+        <w:rPr>
+          <w:rtl/>
+        </w:rPr>
+      </w:pPr>
+    </w:p>
+    <w:p>
+      <w:pPr>
+        <w:rPr>
+          <w:rtl/>
+        </w:rPr>
+      </w:pPr>
+    </w:p>
+    <w:p>
+      <w:pPr>
+        <w:rPr>
+          <w:rFonts w:hint="cs"/>
+          <w:rtl/>
+        </w:rPr>
+      </w:pPr>
+    </w:p>
+    <w:p>
+      <w:pPr>
+        <w:rPr>
           <w:b/>
           <w:bCs/>
           <w:u w:val="single"/>
@@ -940,7 +1034,6 @@
       <w:pPr>
         <w:jc w:val="center"/>
         <w:rPr>
-          <w:rFonts w:hint="cs"/>
           <w:b/>
           <w:bCs/>
           <w:u w:val="single"/>
@@ -950,13 +1043,16 @@
       <w:r>
         <w:rPr>
           <w:rFonts w:cs="Arial"/>
+          <w:b/>
+          <w:bCs/>
+          <w:u w:val="single"/>
           <w:rtl/>
         </w:rPr>
         <w:drawing>
-          <wp:inline distT="0" distB="0" distL="0" distR="0" wp14:anchorId="711AFAF0" wp14:editId="7173B059">
-            <wp:extent cx="5421221" cy="2234317"/>
-            <wp:effectExtent l="0" t="0" r="8255" b="0"/>
-            <wp:docPr id="958288281" name="Picture 1"/>
+          <wp:inline distT="0" distB="0" distL="0" distR="0" wp14:anchorId="5F2ACD18" wp14:editId="38E03014">
+            <wp:extent cx="5731510" cy="2646045"/>
+            <wp:effectExtent l="0" t="0" r="2540" b="1905"/>
+            <wp:docPr id="751971348" name="Picture 1" descr="A screenshot of a computer&#10;&#10;Description automatically generated"/>
             <wp:cNvGraphicFramePr>
               <a:graphicFrameLocks xmlns:a="http://schemas.openxmlformats.org/drawingml/2006/main" noChangeAspect="1"/>
             </wp:cNvGraphicFramePr>
@@ -964,11 +1060,11 @@
               <a:graphicData uri="http://schemas.openxmlformats.org/drawingml/2006/picture">
                 <pic:pic xmlns:pic="http://schemas.openxmlformats.org/drawingml/2006/picture">
                   <pic:nvPicPr>
-                    <pic:cNvPr id="958288281" name=""/>
+                    <pic:cNvPr id="751971348" name="Picture 1" descr="A screenshot of a computer&#10;&#10;Description automatically generated"/>
                     <pic:cNvPicPr/>
                   </pic:nvPicPr>
                   <pic:blipFill>
-                    <a:blip r:embed="rId13"/>
+                    <a:blip r:embed="rId11"/>
                     <a:stretch>
                       <a:fillRect/>
                     </a:stretch>
@@ -976,7 +1072,7 @@
                   <pic:spPr>
                     <a:xfrm>
                       <a:off x="0" y="0"/>
-                      <a:ext cx="5459787" cy="2250212"/>
+                      <a:ext cx="5731510" cy="2646045"/>
                     </a:xfrm>
                     <a:prstGeom prst="rect">
                       <a:avLst/>
@@ -1006,7 +1102,6 @@
           <w:u w:val="single"/>
           <w:rtl/>
         </w:rPr>
-        <w:lastRenderedPageBreak/>
         <w:t xml:space="preserve">צילום מסך של תוכן </w:t>
       </w:r>
       <w:r>
@@ -1037,10 +1132,10 @@
           <w:rtl/>
         </w:rPr>
         <w:drawing>
-          <wp:inline distT="0" distB="0" distL="0" distR="0" wp14:anchorId="195EE970" wp14:editId="692E2282">
-            <wp:extent cx="3419952" cy="962159"/>
-            <wp:effectExtent l="0" t="0" r="9525" b="9525"/>
-            <wp:docPr id="2076654364" name="Picture 1"/>
+          <wp:inline distT="0" distB="0" distL="0" distR="0" wp14:anchorId="7FCE24C0" wp14:editId="6B910316">
+            <wp:extent cx="4629796" cy="1505160"/>
+            <wp:effectExtent l="0" t="0" r="0" b="0"/>
+            <wp:docPr id="783545958" name="Picture 1"/>
             <wp:cNvGraphicFramePr>
               <a:graphicFrameLocks xmlns:a="http://schemas.openxmlformats.org/drawingml/2006/main" noChangeAspect="1"/>
             </wp:cNvGraphicFramePr>
@@ -1048,11 +1143,11 @@
               <a:graphicData uri="http://schemas.openxmlformats.org/drawingml/2006/picture">
                 <pic:pic xmlns:pic="http://schemas.openxmlformats.org/drawingml/2006/picture">
                   <pic:nvPicPr>
-                    <pic:cNvPr id="2076654364" name=""/>
+                    <pic:cNvPr id="783545958" name=""/>
                     <pic:cNvPicPr/>
                   </pic:nvPicPr>
                   <pic:blipFill>
-                    <a:blip r:embed="rId14"/>
+                    <a:blip r:embed="rId12"/>
                     <a:stretch>
                       <a:fillRect/>
                     </a:stretch>
@@ -1060,7 +1155,7 @@
                   <pic:spPr>
                     <a:xfrm>
                       <a:off x="0" y="0"/>
-                      <a:ext cx="3419952" cy="962159"/>
+                      <a:ext cx="4629796" cy="1505160"/>
                     </a:xfrm>
                     <a:prstGeom prst="rect">
                       <a:avLst/>
@@ -1072,6 +1167,287 @@
           </wp:inline>
         </w:drawing>
       </w:r>
+    </w:p>
+    <w:p>
+      <w:pPr>
+        <w:jc w:val="center"/>
+        <w:rPr>
+          <w:b/>
+          <w:bCs/>
+          <w:rtl/>
+        </w:rPr>
+      </w:pPr>
+    </w:p>
+    <w:p>
+      <w:pPr>
+        <w:rPr>
+          <w:b/>
+          <w:bCs/>
+          <w:rtl/>
+        </w:rPr>
+      </w:pPr>
+      <w:r>
+        <w:rPr>
+          <w:rFonts w:hint="cs"/>
+          <w:b/>
+          <w:bCs/>
+          <w:color w:val="FF0000"/>
+          <w:rtl/>
+        </w:rPr>
+        <w:t>הערה:</w:t>
+      </w:r>
+      <w:r>
+        <w:rPr>
+          <w:rFonts w:hint="cs"/>
+          <w:b/>
+          <w:bCs/>
+          <w:color w:val="FF0000"/>
+          <w:rtl/>
+        </w:rPr>
+        <w:t xml:space="preserve"> </w:t>
+      </w:r>
+      <w:r>
+        <w:rPr>
+          <w:rFonts w:hint="cs"/>
+          <w:rtl/>
+        </w:rPr>
+        <w:t xml:space="preserve">בתרגיל התבקש לשמור מידע על הלקוחות רק כאשר הכמות בליסט מתחלקת ב-3. במקרה ואנחנו עובדים באופן פעולה הזה, במקרה ויש לנו </w:t>
+      </w:r>
+      <w:r>
+        <w:rPr>
+          <w:rFonts w:hint="cs"/>
+          <w:rtl/>
+        </w:rPr>
+        <w:t>לקוח</w:t>
+      </w:r>
+      <w:r>
+        <w:rPr>
+          <w:rFonts w:hint="cs"/>
+          <w:rtl/>
+        </w:rPr>
+        <w:t xml:space="preserve"> שמור במערכת, והוא משנה את הסיסמה שלו לדוגמה, השינוי לא ישמר בקבצי ה-</w:t>
+      </w:r>
+      <w:r>
+        <w:t>backup</w:t>
+      </w:r>
+      <w:r>
+        <w:rPr>
+          <w:rFonts w:hint="cs"/>
+          <w:rtl/>
+        </w:rPr>
+        <w:t xml:space="preserve">, הוספנו פשוט 2 שורות של שמירה, </w:t>
+      </w:r>
+      <w:r>
+        <w:rPr>
+          <w:rFonts w:hint="cs"/>
+          <w:rtl/>
+        </w:rPr>
+        <w:t>גם כאשר הלקוח משנה את הסטטוס שלו כסטודנט ובין אם הוא שמח או לא, וכאשר הוא משנה את הסיסמה שלו,</w:t>
+      </w:r>
+      <w:r>
+        <w:t xml:space="preserve"> </w:t>
+      </w:r>
+      <w:r>
+        <w:rPr>
+          <w:rFonts w:hint="cs"/>
+          <w:b/>
+          <w:bCs/>
+          <w:rtl/>
+        </w:rPr>
+        <w:t>אחרת נאבד מידע קריטי</w:t>
+      </w:r>
+      <w:r>
+        <w:rPr>
+          <w:rFonts w:hint="cs"/>
+          <w:rtl/>
+        </w:rPr>
+        <w:t>.</w:t>
+      </w:r>
+    </w:p>
+    <w:p>
+      <w:pPr>
+        <w:rPr>
+          <w:rtl/>
+        </w:rPr>
+      </w:pPr>
+      <w:r>
+        <w:rPr>
+          <w:rFonts w:hint="cs"/>
+          <w:rtl/>
+        </w:rPr>
+        <w:t xml:space="preserve">התווספה בנוסף פונקציה של קריאת כל הקבצי </w:t>
+      </w:r>
+      <w:r>
+        <w:t>backup</w:t>
+      </w:r>
+      <w:r>
+        <w:rPr>
+          <w:rFonts w:hint="cs"/>
+          <w:rtl/>
+        </w:rPr>
+        <w:t xml:space="preserve"> בשרת של רופין </w:t>
+      </w:r>
+      <w:r>
+        <w:t>(RuppinServer)</w:t>
+      </w:r>
+      <w:r>
+        <w:rPr>
+          <w:rFonts w:hint="cs"/>
+          <w:rtl/>
+        </w:rPr>
+        <w:t xml:space="preserve">, לא היה בדיוק ברור מהתרגיל אם צריך לעשות זאת או לא, אבל הפונקציה פשוט עוברת על כל הקבצי </w:t>
+      </w:r>
+      <w:r>
+        <w:t>backup</w:t>
+      </w:r>
+      <w:r>
+        <w:rPr>
+          <w:rFonts w:hint="cs"/>
+          <w:rtl/>
+        </w:rPr>
+        <w:t xml:space="preserve"> ומכניסה את הלקוחות לתוך הרשימה של </w:t>
+      </w:r>
+      <w:r>
+        <w:t>clientState</w:t>
+      </w:r>
+      <w:r>
+        <w:rPr>
+          <w:rFonts w:hint="cs"/>
+          <w:rtl/>
+        </w:rPr>
+        <w:t xml:space="preserve"> כשהשרת מופעל.</w:t>
+      </w:r>
+    </w:p>
+    <w:p>
+      <w:pPr>
+        <w:rPr>
+          <w:rtl/>
+        </w:rPr>
+      </w:pPr>
+      <w:r>
+        <w:rPr>
+          <w:rFonts w:hint="cs"/>
+          <w:rtl/>
+        </w:rPr>
+        <w:t>התייחסנו למקרה שהמידע הנכון של לקוח מסוים תמיד ימצא בקובץ הכי אחרון מבחינת התאריך והשעה, ככה שכל פעם שנכנס לקוח לרשימה, במקרה והוא יופיע עוד פעם, הרשימה הקודמת שלו תמחק ותוכנס אחת חדשה במקום.</w:t>
+      </w:r>
+    </w:p>
+    <w:p>
+      <w:pPr>
+        <w:rPr>
+          <w:rtl/>
+        </w:rPr>
+      </w:pPr>
+      <w:r>
+        <w:rPr>
+          <w:rFonts w:hint="cs"/>
+          <w:b/>
+          <w:bCs/>
+          <w:rtl/>
+        </w:rPr>
+        <w:t>הבעיה בשיטה הזאת</w:t>
+      </w:r>
+      <w:r>
+        <w:rPr>
+          <w:rFonts w:hint="cs"/>
+          <w:rtl/>
+        </w:rPr>
+        <w:t xml:space="preserve"> היא שאנחנו מסתמכים על כך שהקובץ האחרון שיקרא הוא הקובץ הכי מעודכן ולא בהכרח הקובץ עם הנתונים הכי חדשים. אנחנו לא בטוחים אם ניתן להבטיח זאת רק</w:t>
+      </w:r>
+      <w:r>
+        <w:rPr>
+          <w:rFonts w:hint="cs"/>
+          <w:rtl/>
+        </w:rPr>
+        <w:t xml:space="preserve"> לפי</w:t>
+      </w:r>
+      <w:r>
+        <w:rPr>
+          <w:rFonts w:hint="cs"/>
+          <w:rtl/>
+        </w:rPr>
+        <w:t xml:space="preserve"> שמות הקבצים</w:t>
+      </w:r>
+      <w:r>
+        <w:rPr>
+          <w:rFonts w:hint="cs"/>
+          <w:rtl/>
+        </w:rPr>
+        <w:t>:</w:t>
+      </w:r>
+    </w:p>
+    <w:p>
+      <w:pPr>
+        <w:rPr>
+          <w:rFonts w:hint="cs"/>
+          <w:rtl/>
+        </w:rPr>
+      </w:pPr>
+      <w:r>
+        <w:rPr>
+          <w:rFonts w:cs="Arial"/>
+          <w:rtl/>
+        </w:rPr>
+        <w:drawing>
+          <wp:anchor distT="0" distB="0" distL="114300" distR="114300" simplePos="0" relativeHeight="251658240" behindDoc="0" locked="0" layoutInCell="1" allowOverlap="1" wp14:anchorId="2079054D" wp14:editId="20F2A48E">
+            <wp:simplePos x="0" y="0"/>
+            <wp:positionH relativeFrom="margin">
+              <wp:align>center</wp:align>
+            </wp:positionH>
+            <wp:positionV relativeFrom="paragraph">
+              <wp:posOffset>8200</wp:posOffset>
+            </wp:positionV>
+            <wp:extent cx="5705446" cy="1057524"/>
+            <wp:effectExtent l="0" t="0" r="0" b="9525"/>
+            <wp:wrapNone/>
+            <wp:docPr id="805053928" name="Picture 1"/>
+            <wp:cNvGraphicFramePr>
+              <a:graphicFrameLocks xmlns:a="http://schemas.openxmlformats.org/drawingml/2006/main" noChangeAspect="1"/>
+            </wp:cNvGraphicFramePr>
+            <a:graphic xmlns:a="http://schemas.openxmlformats.org/drawingml/2006/main">
+              <a:graphicData uri="http://schemas.openxmlformats.org/drawingml/2006/picture">
+                <pic:pic xmlns:pic="http://schemas.openxmlformats.org/drawingml/2006/picture">
+                  <pic:nvPicPr>
+                    <pic:cNvPr id="805053928" name=""/>
+                    <pic:cNvPicPr/>
+                  </pic:nvPicPr>
+                  <pic:blipFill>
+                    <a:blip r:embed="rId13">
+                      <a:extLst>
+                        <a:ext uri="{28A0092B-C50C-407E-A947-70E740481C1C}">
+                          <a14:useLocalDpi xmlns:a14="http://schemas.microsoft.com/office/drawing/2010/main" val="0"/>
+                        </a:ext>
+                      </a:extLst>
+                    </a:blip>
+                    <a:stretch>
+                      <a:fillRect/>
+                    </a:stretch>
+                  </pic:blipFill>
+                  <pic:spPr>
+                    <a:xfrm>
+                      <a:off x="0" y="0"/>
+                      <a:ext cx="5705446" cy="1057524"/>
+                    </a:xfrm>
+                    <a:prstGeom prst="rect">
+                      <a:avLst/>
+                    </a:prstGeom>
+                  </pic:spPr>
+                </pic:pic>
+              </a:graphicData>
+            </a:graphic>
+          </wp:anchor>
+        </w:drawing>
+      </w:r>
+    </w:p>
+    <w:p>
+      <w:pPr>
+        <w:rPr>
+          <w:rFonts w:hint="cs"/>
+          <w:b/>
+          <w:bCs/>
+          <w:rtl/>
+        </w:rPr>
+      </w:pPr>
     </w:p>
     <w:sectPr>
       <w:pgSz w:w="11906" w:h="16838"/>
